--- a/Workshops/Week 7 - Workshop - Team activity/Design ideas' rejustification.docx
+++ b/Workshops/Week 7 - Workshop - Team activity/Design ideas' rejustification.docx
@@ -78,14 +78,7 @@
                 <w:sz w:val="28"/>
                 <w:szCs w:val="28"/>
               </w:rPr>
-              <w:t xml:space="preserve">Design idea </w:t>
-            </w:r>
-            <w:r>
-              <w:rPr>
-                <w:sz w:val="28"/>
-                <w:szCs w:val="28"/>
-              </w:rPr>
-              <w:t>1</w:t>
+              <w:t>Design idea 1</w:t>
             </w:r>
           </w:p>
         </w:tc>
@@ -672,7 +665,6 @@
           </w:tcPr>
           <w:p>
             <w:pPr>
-              <w:spacing w:after="0" w:line="240" w:lineRule="auto"/>
               <w:rPr>
                 <w:sz w:val="28"/>
                 <w:szCs w:val="28"/>
@@ -688,7 +680,6 @@
           </w:p>
           <w:p>
             <w:pPr>
-              <w:spacing w:after="0" w:line="240" w:lineRule="auto"/>
               <w:rPr>
                 <w:sz w:val="28"/>
                 <w:szCs w:val="28"/>
@@ -704,7 +695,6 @@
           </w:p>
           <w:p>
             <w:pPr>
-              <w:spacing w:after="0" w:line="240" w:lineRule="auto"/>
               <w:rPr>
                 <w:sz w:val="28"/>
                 <w:szCs w:val="28"/>
@@ -720,7 +710,6 @@
           </w:p>
           <w:p>
             <w:pPr>
-              <w:spacing w:after="0" w:line="240" w:lineRule="auto"/>
               <w:rPr>
                 <w:sz w:val="28"/>
                 <w:szCs w:val="28"/>
@@ -778,7 +767,6 @@
           </w:tcPr>
           <w:p>
             <w:pPr>
-              <w:spacing w:after="0" w:line="240" w:lineRule="auto"/>
               <w:rPr>
                 <w:sz w:val="28"/>
                 <w:szCs w:val="28"/>
@@ -794,7 +782,6 @@
           </w:p>
           <w:p>
             <w:pPr>
-              <w:spacing w:after="0" w:line="240" w:lineRule="auto"/>
               <w:rPr>
                 <w:sz w:val="28"/>
                 <w:szCs w:val="28"/>
@@ -810,7 +797,6 @@
           </w:p>
           <w:p>
             <w:pPr>
-              <w:spacing w:after="0" w:line="240" w:lineRule="auto"/>
               <w:rPr>
                 <w:sz w:val="28"/>
                 <w:szCs w:val="28"/>
@@ -826,7 +812,6 @@
           </w:p>
           <w:p>
             <w:pPr>
-              <w:spacing w:after="0" w:line="240" w:lineRule="auto"/>
               <w:rPr>
                 <w:sz w:val="28"/>
                 <w:szCs w:val="28"/>
@@ -1127,14 +1112,7 @@
                 <w:sz w:val="28"/>
                 <w:szCs w:val="28"/>
               </w:rPr>
-              <w:t xml:space="preserve">Design idea </w:t>
-            </w:r>
-            <w:r>
-              <w:rPr>
-                <w:sz w:val="28"/>
-                <w:szCs w:val="28"/>
-              </w:rPr>
-              <w:t>3</w:t>
+              <w:t>Design idea 3</w:t>
             </w:r>
           </w:p>
         </w:tc>
@@ -2713,7 +2691,6 @@
           </w:tcPr>
           <w:p>
             <w:pPr>
-              <w:spacing w:after="0" w:line="240" w:lineRule="auto"/>
               <w:rPr>
                 <w:sz w:val="28"/>
                 <w:szCs w:val="28"/>
@@ -2729,16 +2706,14 @@
           </w:p>
           <w:p>
             <w:pPr>
-              <w:spacing w:after="0" w:line="240" w:lineRule="auto"/>
-              <w:rPr>
-                <w:sz w:val="28"/>
-                <w:szCs w:val="28"/>
-              </w:rPr>
-            </w:pPr>
-          </w:p>
-          <w:p>
-            <w:pPr>
-              <w:spacing w:after="0" w:line="240" w:lineRule="auto"/>
+              <w:rPr>
+                <w:sz w:val="28"/>
+                <w:szCs w:val="28"/>
+              </w:rPr>
+            </w:pPr>
+          </w:p>
+          <w:p>
+            <w:pPr>
               <w:rPr>
                 <w:sz w:val="28"/>
                 <w:szCs w:val="28"/>
@@ -2754,16 +2729,14 @@
           </w:p>
           <w:p>
             <w:pPr>
-              <w:spacing w:after="0" w:line="240" w:lineRule="auto"/>
-              <w:rPr>
-                <w:sz w:val="28"/>
-                <w:szCs w:val="28"/>
-              </w:rPr>
-            </w:pPr>
-          </w:p>
-          <w:p>
-            <w:pPr>
-              <w:spacing w:after="0" w:line="240" w:lineRule="auto"/>
+              <w:rPr>
+                <w:sz w:val="28"/>
+                <w:szCs w:val="28"/>
+              </w:rPr>
+            </w:pPr>
+          </w:p>
+          <w:p>
+            <w:pPr>
               <w:rPr>
                 <w:sz w:val="28"/>
                 <w:szCs w:val="28"/>
@@ -2779,16 +2752,14 @@
           </w:p>
           <w:p>
             <w:pPr>
-              <w:spacing w:after="0" w:line="240" w:lineRule="auto"/>
-              <w:rPr>
-                <w:sz w:val="28"/>
-                <w:szCs w:val="28"/>
-              </w:rPr>
-            </w:pPr>
-          </w:p>
-          <w:p>
-            <w:pPr>
-              <w:spacing w:after="0" w:line="240" w:lineRule="auto"/>
+              <w:rPr>
+                <w:sz w:val="28"/>
+                <w:szCs w:val="28"/>
+              </w:rPr>
+            </w:pPr>
+          </w:p>
+          <w:p>
+            <w:pPr>
               <w:rPr>
                 <w:sz w:val="28"/>
                 <w:szCs w:val="28"/>
@@ -2805,7 +2776,6 @@
           </w:p>
           <w:p>
             <w:pPr>
-              <w:spacing w:after="0" w:line="240" w:lineRule="auto"/>
               <w:rPr>
                 <w:sz w:val="28"/>
                 <w:szCs w:val="28"/>
@@ -3307,17 +3277,117 @@
           </w:tcPr>
           <w:p>
             <w:pPr>
-              <w:rPr>
-                <w:sz w:val="28"/>
-                <w:szCs w:val="28"/>
-              </w:rPr>
-            </w:pPr>
-            <w:r>
-              <w:rPr>
-                <w:sz w:val="28"/>
-                <w:szCs w:val="28"/>
-              </w:rPr>
-              <w:t>//</w:t>
+              <w:spacing w:after="0" w:line="240" w:lineRule="auto"/>
+              <w:rPr>
+                <w:sz w:val="28"/>
+                <w:szCs w:val="28"/>
+              </w:rPr>
+            </w:pPr>
+            <w:r>
+              <w:rPr>
+                <w:sz w:val="28"/>
+                <w:szCs w:val="28"/>
+              </w:rPr>
+              <w:t>Easy to operate: Gravity-fed systems are generally easy to operate, as they rely on gravity to transport water from the storage tank to the household. This means that there are no complex pumps or other equipment to manage, which makes it easy for households to use the system.</w:t>
+            </w:r>
+          </w:p>
+          <w:p>
+            <w:pPr>
+              <w:spacing w:after="0" w:line="240" w:lineRule="auto"/>
+              <w:rPr>
+                <w:sz w:val="28"/>
+                <w:szCs w:val="28"/>
+              </w:rPr>
+            </w:pPr>
+          </w:p>
+          <w:p>
+            <w:pPr>
+              <w:spacing w:after="0" w:line="240" w:lineRule="auto"/>
+              <w:rPr>
+                <w:sz w:val="28"/>
+                <w:szCs w:val="28"/>
+              </w:rPr>
+            </w:pPr>
+            <w:r>
+              <w:rPr>
+                <w:sz w:val="28"/>
+                <w:szCs w:val="28"/>
+              </w:rPr>
+              <w:t>Minimal maintenance: Gravity-fed systems are also relatively low-maintenance compared to other water supply systems. There are no moving parts or complex equipment that need regular maintenance or repairs, which makes it easier for households to maintain the system.</w:t>
+            </w:r>
+          </w:p>
+          <w:p>
+            <w:pPr>
+              <w:spacing w:after="0" w:line="240" w:lineRule="auto"/>
+              <w:rPr>
+                <w:sz w:val="28"/>
+                <w:szCs w:val="28"/>
+              </w:rPr>
+            </w:pPr>
+          </w:p>
+          <w:p>
+            <w:pPr>
+              <w:spacing w:after="0" w:line="240" w:lineRule="auto"/>
+              <w:rPr>
+                <w:sz w:val="28"/>
+                <w:szCs w:val="28"/>
+              </w:rPr>
+            </w:pPr>
+            <w:r>
+              <w:rPr>
+                <w:sz w:val="28"/>
+                <w:szCs w:val="28"/>
+              </w:rPr>
+              <w:t>Sustainable and renewable: A gravity-fed system using renewable energy is a sustainable and renewable option for households to access fresh, pure water. This can help reduce household reliance on other sources of water that may be less sustainable or less reliable.</w:t>
+            </w:r>
+          </w:p>
+          <w:p>
+            <w:pPr>
+              <w:spacing w:after="0" w:line="240" w:lineRule="auto"/>
+              <w:rPr>
+                <w:sz w:val="28"/>
+                <w:szCs w:val="28"/>
+              </w:rPr>
+            </w:pPr>
+          </w:p>
+          <w:p>
+            <w:pPr>
+              <w:spacing w:after="0" w:line="240" w:lineRule="auto"/>
+              <w:rPr>
+                <w:sz w:val="28"/>
+                <w:szCs w:val="28"/>
+              </w:rPr>
+            </w:pPr>
+            <w:r>
+              <w:rPr>
+                <w:sz w:val="28"/>
+                <w:szCs w:val="28"/>
+              </w:rPr>
+              <w:t>Cost-effective: Compared to other water supply systems, a gravity-fed system using renewable energy can be cost-effective to build and maintain. Once the system is installed, it can provide a consistent source of water for households without requiring significant ongoing expenses.</w:t>
+            </w:r>
+          </w:p>
+          <w:p>
+            <w:pPr>
+              <w:spacing w:after="0" w:line="240" w:lineRule="auto"/>
+              <w:rPr>
+                <w:sz w:val="28"/>
+                <w:szCs w:val="28"/>
+              </w:rPr>
+            </w:pPr>
+          </w:p>
+          <w:p>
+            <w:pPr>
+              <w:rPr>
+                <w:sz w:val="28"/>
+                <w:szCs w:val="28"/>
+              </w:rPr>
+            </w:pPr>
+            <w:r>
+              <w:rPr>
+                <w:sz w:val="28"/>
+                <w:szCs w:val="28"/>
+              </w:rPr>
+              <w:t>Community-wide benefits: A gravity-fed system can provide benefits not just to individual households, but to the community as a whole. By centralizing the water supply, it can help ensure that all households have access to safe and reliable water, which can have positive impacts on public health, education, and economic development.</w:t>
             </w:r>
           </w:p>
         </w:tc>
@@ -3349,17 +3419,125 @@
           </w:tcPr>
           <w:p>
             <w:pPr>
-              <w:rPr>
-                <w:sz w:val="28"/>
-                <w:szCs w:val="28"/>
-              </w:rPr>
-            </w:pPr>
-            <w:r>
-              <w:rPr>
-                <w:sz w:val="28"/>
-                <w:szCs w:val="28"/>
-              </w:rPr>
-              <w:t>//</w:t>
+              <w:spacing w:after="0" w:line="240" w:lineRule="auto"/>
+              <w:rPr>
+                <w:sz w:val="28"/>
+                <w:szCs w:val="28"/>
+              </w:rPr>
+            </w:pPr>
+            <w:r>
+              <w:rPr>
+                <w:sz w:val="28"/>
+                <w:szCs w:val="28"/>
+              </w:rPr>
+              <w:t>Accessibility: A gravity-fed system can be designed with accessibility in mind, such as by including ramps, wide paths, or other accommodations for individuals with mobility impairments. This can make it easier for individuals of all ages and abilities to access the system.</w:t>
+            </w:r>
+          </w:p>
+          <w:p>
+            <w:pPr>
+              <w:spacing w:after="0" w:line="240" w:lineRule="auto"/>
+              <w:rPr>
+                <w:sz w:val="28"/>
+                <w:szCs w:val="28"/>
+              </w:rPr>
+            </w:pPr>
+          </w:p>
+          <w:p>
+            <w:pPr>
+              <w:spacing w:after="0" w:line="240" w:lineRule="auto"/>
+              <w:rPr>
+                <w:sz w:val="28"/>
+                <w:szCs w:val="28"/>
+              </w:rPr>
+            </w:pPr>
+            <w:r>
+              <w:rPr>
+                <w:sz w:val="28"/>
+                <w:szCs w:val="28"/>
+              </w:rPr>
+              <w:t xml:space="preserve">Multiple access points: A gravity-fed system can also be designed to include multiple access points, such as taps or water outlets, that can </w:t>
+            </w:r>
+            <w:r>
+              <w:rPr>
+                <w:sz w:val="28"/>
+                <w:szCs w:val="28"/>
+              </w:rPr>
+              <w:lastRenderedPageBreak/>
+              <w:t>be placed at varying heights or locations to accommodate individuals with different needs. For example, some outlets could be located at ground level for individuals who use wheelchairs, while others could be placed at a higher height for individuals who are standing or taller.</w:t>
+            </w:r>
+          </w:p>
+          <w:p>
+            <w:pPr>
+              <w:spacing w:after="0" w:line="240" w:lineRule="auto"/>
+              <w:rPr>
+                <w:sz w:val="28"/>
+                <w:szCs w:val="28"/>
+              </w:rPr>
+            </w:pPr>
+          </w:p>
+          <w:p>
+            <w:pPr>
+              <w:spacing w:after="0" w:line="240" w:lineRule="auto"/>
+              <w:rPr>
+                <w:sz w:val="28"/>
+                <w:szCs w:val="28"/>
+              </w:rPr>
+            </w:pPr>
+            <w:r>
+              <w:rPr>
+                <w:sz w:val="28"/>
+                <w:szCs w:val="28"/>
+              </w:rPr>
+              <w:t>User-friendly design: Gravity-fed systems can be designed with user-friendly features that make it easier for individuals of all ages and abilities to use. For example, taps or outlets could be designed with levers or buttons that are easier to operate than traditional faucets.</w:t>
+            </w:r>
+          </w:p>
+          <w:p>
+            <w:pPr>
+              <w:spacing w:after="0" w:line="240" w:lineRule="auto"/>
+              <w:rPr>
+                <w:sz w:val="28"/>
+                <w:szCs w:val="28"/>
+              </w:rPr>
+            </w:pPr>
+          </w:p>
+          <w:p>
+            <w:pPr>
+              <w:spacing w:after="0" w:line="240" w:lineRule="auto"/>
+              <w:rPr>
+                <w:sz w:val="28"/>
+                <w:szCs w:val="28"/>
+              </w:rPr>
+            </w:pPr>
+            <w:r>
+              <w:rPr>
+                <w:sz w:val="28"/>
+                <w:szCs w:val="28"/>
+              </w:rPr>
+              <w:t>Inclusivity: By providing a centralized, reliable water supply, a gravity-fed system can help ensure that all members of the community, including those with special needs, have access to clean and safe water. This can promote a more inclusive community and improve the quality of life for individuals with special needs.</w:t>
+            </w:r>
+          </w:p>
+          <w:p>
+            <w:pPr>
+              <w:spacing w:after="0" w:line="240" w:lineRule="auto"/>
+              <w:rPr>
+                <w:sz w:val="28"/>
+                <w:szCs w:val="28"/>
+              </w:rPr>
+            </w:pPr>
+          </w:p>
+          <w:p>
+            <w:pPr>
+              <w:rPr>
+                <w:sz w:val="28"/>
+                <w:szCs w:val="28"/>
+              </w:rPr>
+            </w:pPr>
+            <w:r>
+              <w:rPr>
+                <w:sz w:val="28"/>
+                <w:szCs w:val="28"/>
+              </w:rPr>
+              <w:t>Community engagement: By engaging with the community during the design and implementation process, the gravity-fed system can be tailored to meet the specific needs of different age groups with special needs. This could involve gathering feedback from individuals and groups with special needs, as well as working with local organizations or advocacy groups to ensure that the system is accessible and inclusive.</w:t>
             </w:r>
           </w:p>
         </w:tc>
@@ -3382,6 +3560,7 @@
                 <w:sz w:val="28"/>
                 <w:szCs w:val="28"/>
               </w:rPr>
+              <w:lastRenderedPageBreak/>
               <w:t>Health and Safety</w:t>
             </w:r>
           </w:p>
@@ -3456,38 +3635,140 @@
           </w:tcPr>
           <w:p>
             <w:pPr>
-              <w:rPr>
-                <w:sz w:val="28"/>
-                <w:szCs w:val="28"/>
-              </w:rPr>
-            </w:pPr>
-            <w:r>
-              <w:rPr>
-                <w:sz w:val="28"/>
-                <w:szCs w:val="28"/>
-              </w:rPr>
-              <w:t>//</w:t>
-            </w:r>
-          </w:p>
-        </w:tc>
-      </w:tr>
-      <w:tr>
-        <w:tc>
-          <w:tcPr>
-            <w:tcW w:w="2972" w:type="dxa"/>
-          </w:tcPr>
-          <w:p>
-            <w:pPr>
-              <w:rPr>
-                <w:sz w:val="28"/>
-                <w:szCs w:val="28"/>
-              </w:rPr>
-            </w:pPr>
-            <w:r>
-              <w:rPr>
-                <w:sz w:val="28"/>
-                <w:szCs w:val="28"/>
-              </w:rPr>
+              <w:spacing w:after="0" w:line="240" w:lineRule="auto"/>
+              <w:rPr>
+                <w:sz w:val="28"/>
+                <w:szCs w:val="28"/>
+              </w:rPr>
+            </w:pPr>
+            <w:r>
+              <w:rPr>
+                <w:sz w:val="28"/>
+                <w:szCs w:val="28"/>
+              </w:rPr>
+              <w:t>Risk assessments: Before implementing a gravity-fed system, a comprehensive risk assessment should be conducted to identify potential hazards and risks associated with the system. This can help inform the design of the system and ensure that appropriate safety measures are put in place.</w:t>
+            </w:r>
+          </w:p>
+          <w:p>
+            <w:pPr>
+              <w:spacing w:after="0" w:line="240" w:lineRule="auto"/>
+              <w:rPr>
+                <w:sz w:val="28"/>
+                <w:szCs w:val="28"/>
+              </w:rPr>
+            </w:pPr>
+          </w:p>
+          <w:p>
+            <w:pPr>
+              <w:spacing w:after="0" w:line="240" w:lineRule="auto"/>
+              <w:rPr>
+                <w:sz w:val="28"/>
+                <w:szCs w:val="28"/>
+              </w:rPr>
+            </w:pPr>
+            <w:r>
+              <w:rPr>
+                <w:sz w:val="28"/>
+                <w:szCs w:val="28"/>
+              </w:rPr>
+              <w:t>Safety features: Gravity-fed systems can be designed with a range of safety features, such as pressure relief valves, overflows, and shut-off valves. These features can help prevent accidents and mitigate risks associated with the system.</w:t>
+            </w:r>
+          </w:p>
+          <w:p>
+            <w:pPr>
+              <w:spacing w:after="0" w:line="240" w:lineRule="auto"/>
+              <w:rPr>
+                <w:sz w:val="28"/>
+                <w:szCs w:val="28"/>
+              </w:rPr>
+            </w:pPr>
+          </w:p>
+          <w:p>
+            <w:pPr>
+              <w:spacing w:after="0" w:line="240" w:lineRule="auto"/>
+              <w:rPr>
+                <w:sz w:val="28"/>
+                <w:szCs w:val="28"/>
+              </w:rPr>
+            </w:pPr>
+            <w:r>
+              <w:rPr>
+                <w:sz w:val="28"/>
+                <w:szCs w:val="28"/>
+              </w:rPr>
+              <w:t>Protective barriers: In some cases, protective barriers such as fences or covers may be necessary to prevent unauthorized access or tampering with the system. This can help ensure that the system remains safe and secure for all users.</w:t>
+            </w:r>
+          </w:p>
+          <w:p>
+            <w:pPr>
+              <w:spacing w:after="0" w:line="240" w:lineRule="auto"/>
+              <w:rPr>
+                <w:sz w:val="28"/>
+                <w:szCs w:val="28"/>
+              </w:rPr>
+            </w:pPr>
+          </w:p>
+          <w:p>
+            <w:pPr>
+              <w:spacing w:after="0" w:line="240" w:lineRule="auto"/>
+              <w:rPr>
+                <w:sz w:val="28"/>
+                <w:szCs w:val="28"/>
+              </w:rPr>
+            </w:pPr>
+            <w:r>
+              <w:rPr>
+                <w:sz w:val="28"/>
+                <w:szCs w:val="28"/>
+              </w:rPr>
+              <w:lastRenderedPageBreak/>
+              <w:t>Training and education: Proper training and education can help ensure that individuals who use the gravity-fed system understand how to use it safely and effectively. This could include training on how to operate the system, as well as education on safe water practices and hygiene.</w:t>
+            </w:r>
+          </w:p>
+          <w:p>
+            <w:pPr>
+              <w:spacing w:after="0" w:line="240" w:lineRule="auto"/>
+              <w:rPr>
+                <w:sz w:val="28"/>
+                <w:szCs w:val="28"/>
+              </w:rPr>
+            </w:pPr>
+          </w:p>
+          <w:p>
+            <w:pPr>
+              <w:rPr>
+                <w:sz w:val="28"/>
+                <w:szCs w:val="28"/>
+              </w:rPr>
+            </w:pPr>
+            <w:r>
+              <w:rPr>
+                <w:sz w:val="28"/>
+                <w:szCs w:val="28"/>
+              </w:rPr>
+              <w:t>Regulatory compliance: Depending on the jurisdiction where the system is located, there may be regulatory requirements related to the design, installation, and operation of gravity-fed systems. Compliance with these requirements can help ensure that the system is safe and meets relevant safety standards.</w:t>
+            </w:r>
+          </w:p>
+        </w:tc>
+      </w:tr>
+      <w:tr>
+        <w:tc>
+          <w:tcPr>
+            <w:tcW w:w="2972" w:type="dxa"/>
+          </w:tcPr>
+          <w:p>
+            <w:pPr>
+              <w:rPr>
+                <w:sz w:val="28"/>
+                <w:szCs w:val="28"/>
+              </w:rPr>
+            </w:pPr>
+            <w:r>
+              <w:rPr>
+                <w:sz w:val="28"/>
+                <w:szCs w:val="28"/>
+              </w:rPr>
+              <w:lastRenderedPageBreak/>
               <w:t>HS 2</w:t>
             </w:r>
           </w:p>
@@ -3498,18 +3779,135 @@
           </w:tcPr>
           <w:p>
             <w:pPr>
-              <w:rPr>
-                <w:sz w:val="28"/>
-                <w:szCs w:val="28"/>
-              </w:rPr>
-            </w:pPr>
-            <w:r>
-              <w:rPr>
-                <w:sz w:val="28"/>
-                <w:szCs w:val="28"/>
-              </w:rPr>
-              <w:t>//</w:t>
-            </w:r>
+              <w:spacing w:after="0" w:line="240" w:lineRule="auto"/>
+              <w:rPr>
+                <w:sz w:val="28"/>
+                <w:szCs w:val="28"/>
+              </w:rPr>
+            </w:pPr>
+            <w:r>
+              <w:rPr>
+                <w:sz w:val="28"/>
+                <w:szCs w:val="28"/>
+              </w:rPr>
+              <w:t>Compliance with relevant regulations: There are several regulations and guidelines in Australia related to the design, installation, and operation of water supply systems. These include the National Construction Code (NCC), the Australian Drinking Water Guidelines (ADWG), and various state and territory regulations. Evidence that the gravity-fed system has been designed and installed in compliance with these regulations can demonstrate that it meets relevant health and safety standards.</w:t>
+            </w:r>
+          </w:p>
+          <w:p>
+            <w:pPr>
+              <w:spacing w:after="0" w:line="240" w:lineRule="auto"/>
+              <w:rPr>
+                <w:sz w:val="28"/>
+                <w:szCs w:val="28"/>
+              </w:rPr>
+            </w:pPr>
+          </w:p>
+          <w:p>
+            <w:pPr>
+              <w:spacing w:after="0" w:line="240" w:lineRule="auto"/>
+              <w:rPr>
+                <w:sz w:val="28"/>
+                <w:szCs w:val="28"/>
+              </w:rPr>
+            </w:pPr>
+            <w:r>
+              <w:rPr>
+                <w:sz w:val="28"/>
+                <w:szCs w:val="28"/>
+              </w:rPr>
+              <w:t>Water quality testing: The ADWG specifies requirements for water quality testing, including frequency of testing and acceptable levels of contaminants. Evidence that the gravity-fed system is regularly tested to ensure compliance with these guidelines can demonstrate that it provides safe and healthy water.</w:t>
+            </w:r>
+          </w:p>
+          <w:p>
+            <w:pPr>
+              <w:spacing w:after="0" w:line="240" w:lineRule="auto"/>
+              <w:rPr>
+                <w:sz w:val="28"/>
+                <w:szCs w:val="28"/>
+              </w:rPr>
+            </w:pPr>
+          </w:p>
+          <w:p>
+            <w:pPr>
+              <w:spacing w:after="0" w:line="240" w:lineRule="auto"/>
+              <w:rPr>
+                <w:sz w:val="28"/>
+                <w:szCs w:val="28"/>
+              </w:rPr>
+            </w:pPr>
+            <w:r>
+              <w:rPr>
+                <w:sz w:val="28"/>
+                <w:szCs w:val="28"/>
+              </w:rPr>
+              <w:t>Risk assessments: As noted above, risk assessments can help identify potential hazards and risks associated with the gravity-fed system. Evidence that a comprehensive risk assessment has been conducted and that appropriate safety measures have been put in place can demonstrate that the system is designed with health and safety in mind.</w:t>
+            </w:r>
+          </w:p>
+          <w:p>
+            <w:pPr>
+              <w:spacing w:after="0" w:line="240" w:lineRule="auto"/>
+              <w:rPr>
+                <w:sz w:val="28"/>
+                <w:szCs w:val="28"/>
+              </w:rPr>
+            </w:pPr>
+          </w:p>
+          <w:p>
+            <w:pPr>
+              <w:spacing w:after="0" w:line="240" w:lineRule="auto"/>
+              <w:rPr>
+                <w:sz w:val="28"/>
+                <w:szCs w:val="28"/>
+              </w:rPr>
+            </w:pPr>
+            <w:r>
+              <w:rPr>
+                <w:sz w:val="28"/>
+                <w:szCs w:val="28"/>
+              </w:rPr>
+              <w:t>Training and education: Proper training and education can help ensure that individuals who use the gravity-fed system understand how to use it safely and effectively. Evidence that training programs have been developed and implemented can demonstrate that the system is designed to promote health and safety.</w:t>
+            </w:r>
+          </w:p>
+          <w:p>
+            <w:pPr>
+              <w:spacing w:after="0" w:line="240" w:lineRule="auto"/>
+              <w:rPr>
+                <w:sz w:val="28"/>
+                <w:szCs w:val="28"/>
+              </w:rPr>
+            </w:pPr>
+          </w:p>
+          <w:p>
+            <w:pPr>
+              <w:spacing w:after="0" w:line="240" w:lineRule="auto"/>
+              <w:rPr>
+                <w:sz w:val="28"/>
+                <w:szCs w:val="28"/>
+              </w:rPr>
+            </w:pPr>
+            <w:r>
+              <w:rPr>
+                <w:sz w:val="28"/>
+                <w:szCs w:val="28"/>
+              </w:rPr>
+              <w:t xml:space="preserve">Ongoing maintenance: Regular maintenance and monitoring can help ensure that the gravity-fed system continues to operate safely and effectively over time. Evidence that maintenance procedures </w:t>
+            </w:r>
+            <w:r>
+              <w:rPr>
+                <w:sz w:val="28"/>
+                <w:szCs w:val="28"/>
+              </w:rPr>
+              <w:lastRenderedPageBreak/>
+              <w:t>have been developed and are regularly carried out can demonstrate that the system is designed for long-term health and safety.</w:t>
+            </w:r>
+          </w:p>
+          <w:p>
+            <w:pPr>
+              <w:rPr>
+                <w:sz w:val="28"/>
+                <w:szCs w:val="28"/>
+              </w:rPr>
+            </w:pPr>
           </w:p>
         </w:tc>
       </w:tr>
@@ -3531,6 +3929,7 @@
                 <w:sz w:val="28"/>
                 <w:szCs w:val="28"/>
               </w:rPr>
+              <w:lastRenderedPageBreak/>
               <w:t>Environmetal heallths</w:t>
             </w:r>
           </w:p>
@@ -3819,7 +4218,6 @@
           </w:tcPr>
           <w:p>
             <w:pPr>
-              <w:spacing w:after="0" w:line="240" w:lineRule="auto"/>
               <w:rPr>
                 <w:sz w:val="28"/>
                 <w:szCs w:val="28"/>
@@ -3835,7 +4233,6 @@
           </w:p>
           <w:p>
             <w:pPr>
-              <w:spacing w:after="0" w:line="240" w:lineRule="auto"/>
               <w:rPr>
                 <w:sz w:val="28"/>
                 <w:szCs w:val="28"/>
